--- a/doc/07 Справка за приносите.docx
+++ b/doc/07 Справка за приносите.docx
@@ -56,24 +56,7 @@
           <w:szCs w:val="28"/>
           <w:lang w:val="bg-BG"/>
         </w:rPr>
-        <w:t>Изследвани са основните въпроси и направления в дадената предметна област</w:t>
-      </w:r>
-      <w:r>
-        <w:rPr>
-          <w:rFonts w:ascii="Times New Roman" w:hAnsi="Times New Roman" w:cs="Times New Roman"/>
-          <w:sz w:val="28"/>
-          <w:szCs w:val="28"/>
-        </w:rPr>
-        <w:t xml:space="preserve"> </w:t>
-      </w:r>
-      <w:r>
-        <w:rPr>
-          <w:rFonts w:ascii="Times New Roman" w:hAnsi="Times New Roman" w:cs="Times New Roman"/>
-          <w:sz w:val="28"/>
-          <w:szCs w:val="28"/>
-          <w:lang w:val="bg-BG"/>
-        </w:rPr>
-        <w:t>и са определени предизвикателствата, стоящи стоящи пред съвременните системи за управление на версии.</w:t>
+        <w:t>Изследвани са основните въпроси и направления в дадената предметна област и са определени направленията за развитие, стоящи пред съвременните системи за управление на версии.</w:t>
       </w:r>
     </w:p>
     <w:p>
@@ -208,7 +191,7 @@
           <w:szCs w:val="28"/>
           <w:lang w:val="bg-BG"/>
         </w:rPr>
-        <w:t>Предложена е методологична рамка за използване на разработените модели. Показано е увеличаване на степента на автоматизация на дейностите при създаване на софтуерни продукти, при използване на разработените модели.</w:t>
+        <w:t xml:space="preserve">Предложена е методологична рамка за използване на разработените модели. Направен е сравнителен анализ между използването на съществуващите инструменти и разработените модели. Анализа показва увеличаване на степента на автоматизация на част от дейностите при създаване на софтуерни продукти. </w:t>
       </w:r>
     </w:p>
     <w:p>
@@ -234,247 +217,77 @@
           <w:szCs w:val="28"/>
           <w:lang w:val="bg-BG"/>
         </w:rPr>
-        <w:t xml:space="preserve">Реализиран е </w:t>
-      </w:r>
-      <w:proofErr w:type="spellStart"/>
-      <w:r>
-        <w:rPr>
-          <w:rFonts w:ascii="Times New Roman" w:hAnsi="Times New Roman" w:cs="Times New Roman"/>
-          <w:sz w:val="28"/>
-          <w:szCs w:val="28"/>
-        </w:rPr>
-        <w:t>функционален</w:t>
-      </w:r>
-      <w:proofErr w:type="spellEnd"/>
-      <w:r>
-        <w:rPr>
-          <w:rFonts w:ascii="Times New Roman" w:hAnsi="Times New Roman" w:cs="Times New Roman"/>
-          <w:sz w:val="28"/>
-          <w:szCs w:val="28"/>
-        </w:rPr>
+        <w:t>Реализиран е функционален прототип на система за управление на версии. С помощта на прототипа е направена апробация на разработените модели.</w:t>
+      </w:r>
+    </w:p>
+    <w:p>
+      <w:pPr>
+        <w:pStyle w:val="ListParagraph"/>
+        <w:spacing w:line="360" w:lineRule="auto"/>
+        <w:ind w:left="5171" w:firstLine="589"/>
+        <w:jc w:val="center"/>
+        <w:rPr>
+          <w:rFonts w:ascii="Times New Roman" w:hAnsi="Times New Roman" w:cs="Times New Roman"/>
+          <w:color w:val="000000"/>
+          <w:sz w:val="28"/>
+          <w:szCs w:val="28"/>
+          <w:lang w:val="ru-RU"/>
+        </w:rPr>
+      </w:pPr>
+      <w:r>
+        <w:rPr>
+          <w:rFonts w:ascii="Times New Roman" w:hAnsi="Times New Roman" w:cs="Times New Roman"/>
+          <w:color w:val="000000"/>
+          <w:sz w:val="28"/>
+          <w:szCs w:val="28"/>
+          <w:lang w:val="ru-RU"/>
+        </w:rPr>
+        <w:t>Изготвил:...............................</w:t>
+      </w:r>
+    </w:p>
+    <w:p>
+      <w:pPr>
+        <w:pStyle w:val="ListParagraph"/>
+        <w:tabs>
+          <w:tab w:val="left" w:pos="6120"/>
+        </w:tabs>
+        <w:spacing w:line="360" w:lineRule="auto"/>
+        <w:ind w:left="1571"/>
+        <w:jc w:val="center"/>
+        <w:rPr>
+          <w:rFonts w:ascii="Times New Roman" w:hAnsi="Times New Roman" w:cs="Times New Roman"/>
+          <w:sz w:val="28"/>
+          <w:szCs w:val="28"/>
+        </w:rPr>
+      </w:pPr>
+      <w:r>
+        <w:rPr>
+          <w:rFonts w:ascii="Times New Roman" w:hAnsi="Times New Roman" w:cs="Times New Roman"/>
+          <w:color w:val="000000"/>
+          <w:sz w:val="28"/>
+          <w:szCs w:val="28"/>
+        </w:rPr>
+        <w:tab/>
         <w:t xml:space="preserve"> </w:t>
       </w:r>
       <w:r>
         <w:rPr>
           <w:rFonts w:ascii="Times New Roman" w:hAnsi="Times New Roman" w:cs="Times New Roman"/>
-          <w:sz w:val="28"/>
-          <w:szCs w:val="28"/>
-          <w:lang w:val="bg-BG"/>
-        </w:rPr>
-        <w:t>прототип</w:t>
-      </w:r>
-      <w:r>
-        <w:rPr>
-          <w:rFonts w:ascii="Times New Roman" w:hAnsi="Times New Roman" w:cs="Times New Roman"/>
-          <w:sz w:val="28"/>
-          <w:szCs w:val="28"/>
-        </w:rPr>
-        <w:t xml:space="preserve"> </w:t>
-      </w:r>
-      <w:proofErr w:type="spellStart"/>
-      <w:r>
-        <w:rPr>
-          <w:rFonts w:ascii="Times New Roman" w:hAnsi="Times New Roman" w:cs="Times New Roman"/>
-          <w:sz w:val="28"/>
-          <w:szCs w:val="28"/>
-        </w:rPr>
-        <w:t>на</w:t>
-      </w:r>
-      <w:proofErr w:type="spellEnd"/>
-      <w:r>
-        <w:rPr>
-          <w:rFonts w:ascii="Times New Roman" w:hAnsi="Times New Roman" w:cs="Times New Roman"/>
-          <w:sz w:val="28"/>
-          <w:szCs w:val="28"/>
-        </w:rPr>
-        <w:t xml:space="preserve"> </w:t>
-      </w:r>
-      <w:proofErr w:type="spellStart"/>
-      <w:r>
-        <w:rPr>
-          <w:rFonts w:ascii="Times New Roman" w:hAnsi="Times New Roman" w:cs="Times New Roman"/>
-          <w:sz w:val="28"/>
-          <w:szCs w:val="28"/>
-        </w:rPr>
-        <w:t>система</w:t>
-      </w:r>
-      <w:proofErr w:type="spellEnd"/>
-      <w:r>
-        <w:rPr>
-          <w:rFonts w:ascii="Times New Roman" w:hAnsi="Times New Roman" w:cs="Times New Roman"/>
-          <w:sz w:val="28"/>
-          <w:szCs w:val="28"/>
-        </w:rPr>
-        <w:t xml:space="preserve"> </w:t>
-      </w:r>
-      <w:proofErr w:type="spellStart"/>
-      <w:r>
-        <w:rPr>
-          <w:rFonts w:ascii="Times New Roman" w:hAnsi="Times New Roman" w:cs="Times New Roman"/>
-          <w:sz w:val="28"/>
-          <w:szCs w:val="28"/>
-        </w:rPr>
-        <w:t>за</w:t>
-      </w:r>
-      <w:proofErr w:type="spellEnd"/>
-      <w:r>
-        <w:rPr>
-          <w:rFonts w:ascii="Times New Roman" w:hAnsi="Times New Roman" w:cs="Times New Roman"/>
-          <w:sz w:val="28"/>
-          <w:szCs w:val="28"/>
-        </w:rPr>
-        <w:t xml:space="preserve"> </w:t>
-      </w:r>
-      <w:r>
-        <w:rPr>
-          <w:rFonts w:ascii="Times New Roman" w:hAnsi="Times New Roman" w:cs="Times New Roman"/>
-          <w:sz w:val="28"/>
-          <w:szCs w:val="28"/>
-          <w:lang w:val="bg-BG"/>
-        </w:rPr>
-        <w:t>управление</w:t>
-      </w:r>
-      <w:r>
-        <w:rPr>
-          <w:rFonts w:ascii="Times New Roman" w:hAnsi="Times New Roman" w:cs="Times New Roman"/>
-          <w:sz w:val="28"/>
-          <w:szCs w:val="28"/>
-        </w:rPr>
-        <w:t xml:space="preserve"> </w:t>
-      </w:r>
-      <w:proofErr w:type="spellStart"/>
-      <w:r>
-        <w:rPr>
-          <w:rFonts w:ascii="Times New Roman" w:hAnsi="Times New Roman" w:cs="Times New Roman"/>
-          <w:sz w:val="28"/>
-          <w:szCs w:val="28"/>
-        </w:rPr>
-        <w:t>на</w:t>
-      </w:r>
-      <w:proofErr w:type="spellEnd"/>
-      <w:r>
-        <w:rPr>
-          <w:rFonts w:ascii="Times New Roman" w:hAnsi="Times New Roman" w:cs="Times New Roman"/>
-          <w:sz w:val="28"/>
-          <w:szCs w:val="28"/>
-        </w:rPr>
-        <w:t xml:space="preserve"> </w:t>
-      </w:r>
-      <w:proofErr w:type="spellStart"/>
-      <w:r>
-        <w:rPr>
-          <w:rFonts w:ascii="Times New Roman" w:hAnsi="Times New Roman" w:cs="Times New Roman"/>
-          <w:sz w:val="28"/>
-          <w:szCs w:val="28"/>
-        </w:rPr>
-        <w:t>версии</w:t>
-      </w:r>
-      <w:proofErr w:type="spellEnd"/>
-      <w:r>
-        <w:rPr>
-          <w:rFonts w:ascii="Times New Roman" w:hAnsi="Times New Roman" w:cs="Times New Roman"/>
-          <w:sz w:val="28"/>
-          <w:szCs w:val="28"/>
-        </w:rPr>
-        <w:t>.</w:t>
-      </w:r>
-      <w:r>
-        <w:rPr>
-          <w:rFonts w:ascii="Times New Roman" w:hAnsi="Times New Roman" w:cs="Times New Roman"/>
-          <w:sz w:val="28"/>
-          <w:szCs w:val="28"/>
-          <w:lang w:val="bg-BG"/>
-        </w:rPr>
-        <w:t xml:space="preserve"> </w:t>
-      </w:r>
-      <w:r>
-        <w:rPr>
-          <w:rFonts w:ascii="Times New Roman" w:hAnsi="Times New Roman" w:cs="Times New Roman"/>
-          <w:sz w:val="28"/>
-          <w:szCs w:val="28"/>
-        </w:rPr>
-        <w:t>С</w:t>
-      </w:r>
-      <w:r>
-        <w:rPr>
-          <w:rFonts w:ascii="Times New Roman" w:hAnsi="Times New Roman" w:cs="Times New Roman"/>
-          <w:sz w:val="28"/>
-          <w:szCs w:val="28"/>
-          <w:lang w:val="bg-BG"/>
-        </w:rPr>
-        <w:t xml:space="preserve"> помощта на </w:t>
-      </w:r>
-      <w:proofErr w:type="spellStart"/>
-      <w:r>
-        <w:rPr>
-          <w:rFonts w:ascii="Times New Roman" w:hAnsi="Times New Roman" w:cs="Times New Roman"/>
-          <w:sz w:val="28"/>
-          <w:szCs w:val="28"/>
-        </w:rPr>
-        <w:t>прототипа</w:t>
-      </w:r>
-      <w:proofErr w:type="spellEnd"/>
-      <w:r>
-        <w:rPr>
-          <w:rFonts w:ascii="Times New Roman" w:hAnsi="Times New Roman" w:cs="Times New Roman"/>
-          <w:sz w:val="28"/>
-          <w:szCs w:val="28"/>
-        </w:rPr>
-        <w:t xml:space="preserve"> е </w:t>
-      </w:r>
-      <w:proofErr w:type="spellStart"/>
-      <w:r>
-        <w:rPr>
-          <w:rFonts w:ascii="Times New Roman" w:hAnsi="Times New Roman" w:cs="Times New Roman"/>
-          <w:sz w:val="28"/>
-          <w:szCs w:val="28"/>
-        </w:rPr>
-        <w:t>направена</w:t>
-      </w:r>
-      <w:proofErr w:type="spellEnd"/>
-      <w:r>
-        <w:rPr>
-          <w:rFonts w:ascii="Times New Roman" w:hAnsi="Times New Roman" w:cs="Times New Roman"/>
-          <w:sz w:val="28"/>
-          <w:szCs w:val="28"/>
-        </w:rPr>
-        <w:t xml:space="preserve"> </w:t>
-      </w:r>
-      <w:r>
-        <w:rPr>
-          <w:rFonts w:ascii="Times New Roman" w:hAnsi="Times New Roman" w:cs="Times New Roman"/>
-          <w:sz w:val="28"/>
-          <w:szCs w:val="28"/>
-          <w:lang w:val="bg-BG"/>
-        </w:rPr>
-        <w:t>апробация</w:t>
-      </w:r>
-      <w:r>
-        <w:rPr>
-          <w:rFonts w:ascii="Times New Roman" w:hAnsi="Times New Roman" w:cs="Times New Roman"/>
-          <w:sz w:val="28"/>
-          <w:szCs w:val="28"/>
-        </w:rPr>
-        <w:t xml:space="preserve"> </w:t>
-      </w:r>
-      <w:proofErr w:type="spellStart"/>
-      <w:r>
-        <w:rPr>
-          <w:rFonts w:ascii="Times New Roman" w:hAnsi="Times New Roman" w:cs="Times New Roman"/>
-          <w:sz w:val="28"/>
-          <w:szCs w:val="28"/>
-        </w:rPr>
-        <w:t>на</w:t>
-      </w:r>
-      <w:proofErr w:type="spellEnd"/>
-      <w:r>
-        <w:rPr>
-          <w:rFonts w:ascii="Times New Roman" w:hAnsi="Times New Roman" w:cs="Times New Roman"/>
-          <w:sz w:val="28"/>
-          <w:szCs w:val="28"/>
-          <w:lang w:val="bg-BG"/>
-        </w:rPr>
-        <w:t xml:space="preserve"> разработените модели.</w:t>
+          <w:color w:val="000000"/>
+          <w:sz w:val="28"/>
+          <w:szCs w:val="28"/>
+        </w:rPr>
+        <w:tab/>
+        <w:t xml:space="preserve">   </w:t>
+      </w:r>
+      <w:r>
+        <w:rPr>
+          <w:rFonts w:ascii="Times New Roman" w:hAnsi="Times New Roman" w:cs="Times New Roman"/>
+          <w:color w:val="000000"/>
+          <w:sz w:val="28"/>
+          <w:szCs w:val="28"/>
+        </w:rPr>
+        <w:t>(Владимир Йотов)</w:t>
       </w:r>
     </w:p>
     <w:p>

--- a/doc/07 Справка за приносите.docx
+++ b/doc/07 Справка за приносите.docx
@@ -39,8 +39,11 @@
           <w:ilvl w:val="1"/>
           <w:numId w:val="2"/>
         </w:numPr>
+        <w:tabs>
+          <w:tab w:val="left" w:pos="426"/>
+        </w:tabs>
         <w:spacing w:after="0" w:line="360" w:lineRule="auto"/>
-        <w:ind w:left="851"/>
+        <w:ind w:left="426" w:hanging="415"/>
         <w:jc w:val="both"/>
         <w:rPr>
           <w:rFonts w:ascii="Times New Roman" w:hAnsi="Times New Roman" w:cs="Times New Roman"/>
@@ -56,7 +59,7 @@
           <w:szCs w:val="28"/>
           <w:lang w:val="bg-BG"/>
         </w:rPr>
-        <w:t>Изследвани са основните въпроси и направления в дадената предметна област и са определени направленията за развитие, стоящи пред съвременните системи за управление на версии.</w:t>
+        <w:t>В резултат на изследване на основните въпроси и анализ на дадената предметна област, са формулирани нерешените проблеми в съвременните системи за управление на версии.</w:t>
       </w:r>
     </w:p>
     <w:p>
@@ -66,8 +69,11 @@
           <w:ilvl w:val="1"/>
           <w:numId w:val="2"/>
         </w:numPr>
+        <w:tabs>
+          <w:tab w:val="left" w:pos="426"/>
+        </w:tabs>
         <w:spacing w:after="0" w:line="360" w:lineRule="auto"/>
-        <w:ind w:left="851"/>
+        <w:ind w:left="426" w:hanging="415"/>
         <w:jc w:val="both"/>
         <w:rPr>
           <w:rFonts w:ascii="Times New Roman" w:hAnsi="Times New Roman" w:cs="Times New Roman"/>
@@ -83,7 +89,7 @@
           <w:szCs w:val="28"/>
           <w:lang w:val="bg-BG"/>
         </w:rPr>
-        <w:t xml:space="preserve">Създаден е модел на версионизиран обект, който позволява свободно да се определи степента на гранулираност на данните. </w:t>
+        <w:t xml:space="preserve">Създаден е авторски модел на версионизиран обект, който позволява да се определи степента на гранулираност на данните. </w:t>
       </w:r>
     </w:p>
     <w:p>
@@ -93,8 +99,11 @@
           <w:ilvl w:val="1"/>
           <w:numId w:val="2"/>
         </w:numPr>
+        <w:tabs>
+          <w:tab w:val="left" w:pos="426"/>
+        </w:tabs>
         <w:spacing w:after="0" w:line="360" w:lineRule="auto"/>
-        <w:ind w:left="851"/>
+        <w:ind w:left="426" w:hanging="415"/>
         <w:jc w:val="both"/>
         <w:rPr>
           <w:rFonts w:ascii="Times New Roman" w:hAnsi="Times New Roman" w:cs="Times New Roman"/>
@@ -110,7 +119,7 @@
           <w:szCs w:val="28"/>
           <w:lang w:val="bg-BG"/>
         </w:rPr>
-        <w:t>Предложен е модел на среда с йерархично композирани работни пространства, също така са определени правилата за управление на версия на обекти в тази среда.</w:t>
+        <w:t xml:space="preserve">Предложен е авторски модел на среда с йерархично композирани работни пространства и са определени правилата за управление на версия на обекти в тази среда. Това позволява всички участници в процеса да работи изолирано, както и да се кооперират по определени задачи или направления. </w:t>
       </w:r>
     </w:p>
     <w:p>
@@ -120,8 +129,11 @@
           <w:ilvl w:val="1"/>
           <w:numId w:val="2"/>
         </w:numPr>
+        <w:tabs>
+          <w:tab w:val="left" w:pos="426"/>
+        </w:tabs>
         <w:spacing w:after="0" w:line="360" w:lineRule="auto"/>
-        <w:ind w:left="851"/>
+        <w:ind w:left="426" w:hanging="415"/>
         <w:jc w:val="both"/>
         <w:rPr>
           <w:rFonts w:ascii="Times New Roman" w:hAnsi="Times New Roman" w:cs="Times New Roman"/>
@@ -137,7 +149,7 @@
           <w:szCs w:val="28"/>
           <w:lang w:val="bg-BG"/>
         </w:rPr>
-        <w:t xml:space="preserve">Направена е адаптация на метод за проследимост на промени, базиран на събития, за среда с модел на йерархично композирани работни пространства. </w:t>
+        <w:t xml:space="preserve">Направена е адаптация на метод за проследимост на промени, базиран на събития, за среда с йерархично композирани работни пространства, който осигурява по-добри възможности за анализ на промените. </w:t>
       </w:r>
     </w:p>
     <w:p>
@@ -147,8 +159,11 @@
           <w:ilvl w:val="1"/>
           <w:numId w:val="2"/>
         </w:numPr>
+        <w:tabs>
+          <w:tab w:val="left" w:pos="426"/>
+        </w:tabs>
         <w:spacing w:after="0" w:line="360" w:lineRule="auto"/>
-        <w:ind w:left="851"/>
+        <w:ind w:left="426" w:hanging="415"/>
         <w:jc w:val="both"/>
         <w:rPr>
           <w:rFonts w:ascii="Times New Roman" w:hAnsi="Times New Roman" w:cs="Times New Roman"/>
@@ -174,8 +189,11 @@
           <w:ilvl w:val="1"/>
           <w:numId w:val="2"/>
         </w:numPr>
+        <w:tabs>
+          <w:tab w:val="left" w:pos="426"/>
+        </w:tabs>
         <w:spacing w:after="0" w:line="360" w:lineRule="auto"/>
-        <w:ind w:left="851"/>
+        <w:ind w:left="426" w:hanging="415"/>
         <w:jc w:val="both"/>
         <w:rPr>
           <w:rFonts w:ascii="Times New Roman" w:hAnsi="Times New Roman" w:cs="Times New Roman"/>
@@ -191,7 +209,7 @@
           <w:szCs w:val="28"/>
           <w:lang w:val="bg-BG"/>
         </w:rPr>
-        <w:t xml:space="preserve">Предложена е методологична рамка за използване на разработените модели. Направен е сравнителен анализ между използването на съществуващите инструменти и разработените модели. Анализа показва увеличаване на степента на автоматизация на част от дейностите при създаване на софтуерни продукти. </w:t>
+        <w:t xml:space="preserve">Предложена е методологична рамка за използване на разработените модели. Направен е сравнителен анализ между използването на съществуващите инструменти и разработените модели. Анализът показва увеличаване на степента на автоматизация на част от дейностите при създаване на софтуерни продукти. </w:t>
       </w:r>
     </w:p>
     <w:p>
@@ -201,23 +219,27 @@
           <w:ilvl w:val="1"/>
           <w:numId w:val="2"/>
         </w:numPr>
+        <w:tabs>
+          <w:tab w:val="left" w:pos="426"/>
+        </w:tabs>
         <w:spacing w:after="0" w:line="360" w:lineRule="auto"/>
-        <w:ind w:left="851"/>
+        <w:ind w:left="426" w:hanging="415"/>
         <w:jc w:val="both"/>
         <w:rPr>
           <w:rFonts w:ascii="Times New Roman" w:hAnsi="Times New Roman" w:cs="Times New Roman"/>
           <w:sz w:val="28"/>
           <w:szCs w:val="28"/>
-        </w:rPr>
-      </w:pPr>
-      <w:r>
-        <w:rPr>
-          <w:rFonts w:ascii="Times New Roman" w:hAnsi="Times New Roman" w:cs="Times New Roman"/>
-          <w:sz w:val="28"/>
-          <w:szCs w:val="28"/>
-          <w:lang w:val="bg-BG"/>
-        </w:rPr>
-        <w:t>Реализиран е функционален прототип на система за управление на версии. С помощта на прототипа е направена апробация на разработените модели.</w:t>
+          <w:lang w:val="bg-BG"/>
+        </w:rPr>
+      </w:pPr>
+      <w:r>
+        <w:rPr>
+          <w:rFonts w:ascii="Times New Roman" w:hAnsi="Times New Roman" w:cs="Times New Roman"/>
+          <w:sz w:val="28"/>
+          <w:szCs w:val="28"/>
+          <w:lang w:val="bg-BG"/>
+        </w:rPr>
+        <w:t>Реализиран е функционален прототип на система за управление на версии, с помощта на който е направена апробация на разработените модели.</w:t>
       </w:r>
     </w:p>
     <w:p>
@@ -287,21 +309,52 @@
           <w:sz w:val="28"/>
           <w:szCs w:val="28"/>
         </w:rPr>
-        <w:t>(Владимир Йотов)</w:t>
-      </w:r>
-    </w:p>
-    <w:p>
-      <w:pPr>
-        <w:rPr>
-          <w:rFonts w:ascii="Times New Roman" w:hAnsi="Times New Roman" w:cs="Times New Roman"/>
-          <w:sz w:val="28"/>
-          <w:szCs w:val="28"/>
-        </w:rPr>
-      </w:pPr>
+        <w:t>(</w:t>
+      </w:r>
+      <w:proofErr w:type="spellStart"/>
+      <w:r>
+        <w:rPr>
+          <w:rFonts w:ascii="Times New Roman" w:hAnsi="Times New Roman" w:cs="Times New Roman"/>
+          <w:color w:val="000000"/>
+          <w:sz w:val="28"/>
+          <w:szCs w:val="28"/>
+        </w:rPr>
+        <w:t>Владимир</w:t>
+      </w:r>
+      <w:proofErr w:type="spellEnd"/>
+      <w:r>
+        <w:rPr>
+          <w:rFonts w:ascii="Times New Roman" w:hAnsi="Times New Roman" w:cs="Times New Roman"/>
+          <w:color w:val="000000"/>
+          <w:sz w:val="28"/>
+          <w:szCs w:val="28"/>
+        </w:rPr>
+        <w:t xml:space="preserve"> </w:t>
+      </w:r>
+      <w:proofErr w:type="spellStart"/>
+      <w:r>
+        <w:rPr>
+          <w:rFonts w:ascii="Times New Roman" w:hAnsi="Times New Roman" w:cs="Times New Roman"/>
+          <w:color w:val="000000"/>
+          <w:sz w:val="28"/>
+          <w:szCs w:val="28"/>
+        </w:rPr>
+        <w:t>Йотов</w:t>
+      </w:r>
+      <w:proofErr w:type="spellEnd"/>
+      <w:r>
+        <w:rPr>
+          <w:rFonts w:ascii="Times New Roman" w:hAnsi="Times New Roman" w:cs="Times New Roman"/>
+          <w:color w:val="000000"/>
+          <w:sz w:val="28"/>
+          <w:szCs w:val="28"/>
+        </w:rPr>
+        <w:t>)</w:t>
+      </w:r>
     </w:p>
     <w:sectPr>
       <w:pgSz w:w="12240" w:h="15840"/>
-      <w:pgMar w:top="1440" w:right="1440" w:bottom="1440" w:left="1440" w:header="720" w:footer="720" w:gutter="0"/>
+      <w:pgMar w:top="1440" w:right="1440" w:bottom="1134" w:left="1440" w:header="720" w:footer="720" w:gutter="0"/>
       <w:cols w:space="720"/>
       <w:docGrid w:linePitch="360"/>
     </w:sectPr>

--- a/doc/07 Справка за приносите.docx
+++ b/doc/07 Справка за приносите.docx
@@ -119,7 +119,25 @@
           <w:szCs w:val="28"/>
           <w:lang w:val="bg-BG"/>
         </w:rPr>
-        <w:t xml:space="preserve">Предложен е авторски модел на среда с йерархично композирани работни пространства и са определени правилата за управление на версия на обекти в тази среда. Това позволява всички участници в процеса да работи изолирано, както и да се кооперират по определени задачи или направления. </w:t>
+        <w:t>Предложен е авторски модел на среда с йерархично композирани работни пространства и са определени правилата за управление на версия на обекти в тази среда. Това позволява всички участници в процеса да работ</w:t>
+      </w:r>
+      <w:r>
+        <w:rPr>
+          <w:rFonts w:ascii="Times New Roman" w:hAnsi="Times New Roman" w:cs="Times New Roman"/>
+          <w:sz w:val="28"/>
+          <w:szCs w:val="28"/>
+          <w:lang w:val="bg-BG"/>
+        </w:rPr>
+        <w:t>ят</w:t>
+      </w:r>
+      <w:r>
+        <w:rPr>
+          <w:rFonts w:ascii="Times New Roman" w:hAnsi="Times New Roman" w:cs="Times New Roman"/>
+          <w:sz w:val="28"/>
+          <w:szCs w:val="28"/>
+          <w:lang w:val="bg-BG"/>
+        </w:rPr>
+        <w:t xml:space="preserve"> изолирано, както и да се кооперират по определени задачи или направления. </w:t>
       </w:r>
     </w:p>
     <w:p>
@@ -309,47 +327,7 @@
           <w:sz w:val="28"/>
           <w:szCs w:val="28"/>
         </w:rPr>
-        <w:t>(</w:t>
-      </w:r>
-      <w:proofErr w:type="spellStart"/>
-      <w:r>
-        <w:rPr>
-          <w:rFonts w:ascii="Times New Roman" w:hAnsi="Times New Roman" w:cs="Times New Roman"/>
-          <w:color w:val="000000"/>
-          <w:sz w:val="28"/>
-          <w:szCs w:val="28"/>
-        </w:rPr>
-        <w:t>Владимир</w:t>
-      </w:r>
-      <w:proofErr w:type="spellEnd"/>
-      <w:r>
-        <w:rPr>
-          <w:rFonts w:ascii="Times New Roman" w:hAnsi="Times New Roman" w:cs="Times New Roman"/>
-          <w:color w:val="000000"/>
-          <w:sz w:val="28"/>
-          <w:szCs w:val="28"/>
-        </w:rPr>
-        <w:t xml:space="preserve"> </w:t>
-      </w:r>
-      <w:proofErr w:type="spellStart"/>
-      <w:r>
-        <w:rPr>
-          <w:rFonts w:ascii="Times New Roman" w:hAnsi="Times New Roman" w:cs="Times New Roman"/>
-          <w:color w:val="000000"/>
-          <w:sz w:val="28"/>
-          <w:szCs w:val="28"/>
-        </w:rPr>
-        <w:t>Йотов</w:t>
-      </w:r>
-      <w:proofErr w:type="spellEnd"/>
-      <w:r>
-        <w:rPr>
-          <w:rFonts w:ascii="Times New Roman" w:hAnsi="Times New Roman" w:cs="Times New Roman"/>
-          <w:color w:val="000000"/>
-          <w:sz w:val="28"/>
-          <w:szCs w:val="28"/>
-        </w:rPr>
-        <w:t>)</w:t>
+        <w:t>(Владимир Йотов)</w:t>
       </w:r>
     </w:p>
     <w:sectPr>

--- a/doc/07 Справка за приносите.docx
+++ b/doc/07 Справка за приносите.docx
@@ -119,25 +119,7 @@
           <w:szCs w:val="28"/>
           <w:lang w:val="bg-BG"/>
         </w:rPr>
-        <w:t>Предложен е авторски модел на среда с йерархично композирани работни пространства и са определени правилата за управление на версия на обекти в тази среда. Това позволява всички участници в процеса да работ</w:t>
-      </w:r>
-      <w:r>
-        <w:rPr>
-          <w:rFonts w:ascii="Times New Roman" w:hAnsi="Times New Roman" w:cs="Times New Roman"/>
-          <w:sz w:val="28"/>
-          <w:szCs w:val="28"/>
-          <w:lang w:val="bg-BG"/>
-        </w:rPr>
-        <w:t>ят</w:t>
-      </w:r>
-      <w:r>
-        <w:rPr>
-          <w:rFonts w:ascii="Times New Roman" w:hAnsi="Times New Roman" w:cs="Times New Roman"/>
-          <w:sz w:val="28"/>
-          <w:szCs w:val="28"/>
-          <w:lang w:val="bg-BG"/>
-        </w:rPr>
-        <w:t xml:space="preserve"> изолирано, както и да се кооперират по определени задачи или направления. </w:t>
+        <w:t xml:space="preserve">Предложен е авторски модел на среда с йерархично композирани работни пространства и са определени правилата за управление на версия на обекти в тази среда. Това позволява всички участници в процеса да работят изолирано, както и да се кооперират по определени задачи или направления. </w:t>
       </w:r>
     </w:p>
     <w:p>
@@ -327,7 +309,47 @@
           <w:sz w:val="28"/>
           <w:szCs w:val="28"/>
         </w:rPr>
-        <w:t>(Владимир Йотов)</w:t>
+        <w:t>(</w:t>
+      </w:r>
+      <w:proofErr w:type="spellStart"/>
+      <w:r>
+        <w:rPr>
+          <w:rFonts w:ascii="Times New Roman" w:hAnsi="Times New Roman" w:cs="Times New Roman"/>
+          <w:color w:val="000000"/>
+          <w:sz w:val="28"/>
+          <w:szCs w:val="28"/>
+        </w:rPr>
+        <w:t>Владимир</w:t>
+      </w:r>
+      <w:proofErr w:type="spellEnd"/>
+      <w:r>
+        <w:rPr>
+          <w:rFonts w:ascii="Times New Roman" w:hAnsi="Times New Roman" w:cs="Times New Roman"/>
+          <w:color w:val="000000"/>
+          <w:sz w:val="28"/>
+          <w:szCs w:val="28"/>
+        </w:rPr>
+        <w:t xml:space="preserve"> </w:t>
+      </w:r>
+      <w:proofErr w:type="spellStart"/>
+      <w:r>
+        <w:rPr>
+          <w:rFonts w:ascii="Times New Roman" w:hAnsi="Times New Roman" w:cs="Times New Roman"/>
+          <w:color w:val="000000"/>
+          <w:sz w:val="28"/>
+          <w:szCs w:val="28"/>
+        </w:rPr>
+        <w:t>Йотов</w:t>
+      </w:r>
+      <w:proofErr w:type="spellEnd"/>
+      <w:r>
+        <w:rPr>
+          <w:rFonts w:ascii="Times New Roman" w:hAnsi="Times New Roman" w:cs="Times New Roman"/>
+          <w:color w:val="000000"/>
+          <w:sz w:val="28"/>
+          <w:szCs w:val="28"/>
+        </w:rPr>
+        <w:t>)</w:t>
       </w:r>
     </w:p>
     <w:sectPr>

--- a/doc/07 Справка за приносите.docx
+++ b/doc/07 Справка за приносите.docx
@@ -10,6 +10,7 @@
           <w:b/>
           <w:sz w:val="32"/>
           <w:szCs w:val="28"/>
+          <w:lang w:val="bg-BG"/>
         </w:rPr>
       </w:pPr>
       <w:r>
@@ -21,6 +22,15 @@
           <w:lang w:val="bg-BG"/>
         </w:rPr>
         <w:t>Справка за приносите</w:t>
+      </w:r>
+      <w:r>
+        <w:rPr>
+          <w:rFonts w:ascii="Times New Roman" w:hAnsi="Times New Roman" w:cs="Times New Roman"/>
+          <w:b/>
+          <w:sz w:val="32"/>
+          <w:szCs w:val="28"/>
+        </w:rPr>
+        <w:t xml:space="preserve"> в дисертацията</w:t>
       </w:r>
     </w:p>
     <w:p>
@@ -309,47 +319,7 @@
           <w:sz w:val="28"/>
           <w:szCs w:val="28"/>
         </w:rPr>
-        <w:t>(</w:t>
-      </w:r>
-      <w:proofErr w:type="spellStart"/>
-      <w:r>
-        <w:rPr>
-          <w:rFonts w:ascii="Times New Roman" w:hAnsi="Times New Roman" w:cs="Times New Roman"/>
-          <w:color w:val="000000"/>
-          <w:sz w:val="28"/>
-          <w:szCs w:val="28"/>
-        </w:rPr>
-        <w:t>Владимир</w:t>
-      </w:r>
-      <w:proofErr w:type="spellEnd"/>
-      <w:r>
-        <w:rPr>
-          <w:rFonts w:ascii="Times New Roman" w:hAnsi="Times New Roman" w:cs="Times New Roman"/>
-          <w:color w:val="000000"/>
-          <w:sz w:val="28"/>
-          <w:szCs w:val="28"/>
-        </w:rPr>
-        <w:t xml:space="preserve"> </w:t>
-      </w:r>
-      <w:proofErr w:type="spellStart"/>
-      <w:r>
-        <w:rPr>
-          <w:rFonts w:ascii="Times New Roman" w:hAnsi="Times New Roman" w:cs="Times New Roman"/>
-          <w:color w:val="000000"/>
-          <w:sz w:val="28"/>
-          <w:szCs w:val="28"/>
-        </w:rPr>
-        <w:t>Йотов</w:t>
-      </w:r>
-      <w:proofErr w:type="spellEnd"/>
-      <w:r>
-        <w:rPr>
-          <w:rFonts w:ascii="Times New Roman" w:hAnsi="Times New Roman" w:cs="Times New Roman"/>
-          <w:color w:val="000000"/>
-          <w:sz w:val="28"/>
-          <w:szCs w:val="28"/>
-        </w:rPr>
-        <w:t>)</w:t>
+        <w:t>(Владимир Йотов)</w:t>
       </w:r>
     </w:p>
     <w:sectPr>
